--- a/GroupProjectDraft.docx
+++ b/GroupProjectDraft.docx
@@ -2,6 +2,27 @@
 <file path=word/document.xml><?xml version="1.0" encoding="utf-8"?>
 <w:document xmlns:wpc="http://schemas.microsoft.com/office/word/2010/wordprocessingCanvas" xmlns:cx="http://schemas.microsoft.com/office/drawing/2014/chartex" xmlns:cx1="http://schemas.microsoft.com/office/drawing/2015/9/8/chartex" xmlns:cx2="http://schemas.microsoft.com/office/drawing/2015/10/21/chartex" xmlns:cx3="http://schemas.microsoft.com/office/drawing/2016/5/9/chartex" xmlns:cx4="http://schemas.microsoft.com/office/drawing/2016/5/10/chartex" xmlns:cx5="http://schemas.microsoft.com/office/drawing/2016/5/11/chartex" xmlns:cx6="http://schemas.microsoft.com/office/drawing/2016/5/12/chartex" xmlns:cx7="http://schemas.microsoft.com/office/drawing/2016/5/13/chartex" xmlns:cx8="http://schemas.microsoft.com/office/drawing/2016/5/14/chartex" xmlns:mc="http://schemas.openxmlformats.org/markup-compatibility/2006" xmlns:o="urn:schemas-microsoft-com:office:office" xmlns:r="http://schemas.openxmlformats.org/officeDocument/2006/relationships" xmlns:m="http://schemas.openxmlformats.org/officeDocument/2006/math" xmlns:v="urn:schemas-microsoft-com:vml" xmlns:wp14="http://schemas.microsoft.com/office/word/2010/wordprocessingDrawing" xmlns:wp="http://schemas.openxmlformats.org/drawingml/2006/wordprocessingDrawing" xmlns:w10="urn:schemas-microsoft-com:office:word" xmlns:w="http://schemas.openxmlformats.org/wordprocessingml/2006/main" xmlns:w14="http://schemas.microsoft.com/office/word/2010/wordml" xmlns:w15="http://schemas.microsoft.com/office/word/2012/wordml" xmlns:w16se="http://schemas.microsoft.com/office/word/2015/wordml/symex" xmlns:wpg="http://schemas.microsoft.com/office/word/2010/wordprocessingGroup" xmlns:wpi="http://schemas.microsoft.com/office/word/2010/wordprocessingInk" xmlns:wne="http://schemas.microsoft.com/office/word/2006/wordml" xmlns:wps="http://schemas.microsoft.com/office/word/2010/wordprocessingShape" mc:Ignorable="w14 w15 w16se wp14">
   <w:body>
+    <w:p>
+      <w:pPr>
+        <w:rPr>
+          <w:b/>
+          <w:bCs/>
+          <w:sz w:val="28"/>
+          <w:szCs w:val="28"/>
+          <w:lang w:val="en-US"/>
+        </w:rPr>
+      </w:pPr>
+      <w:r>
+        <w:rPr>
+          <w:b/>
+          <w:bCs/>
+          <w:sz w:val="28"/>
+          <w:szCs w:val="28"/>
+          <w:lang w:val="en-US"/>
+        </w:rPr>
+        <w:t xml:space="preserve">Seed = 39 </w:t>
+      </w:r>
+    </w:p>
     <w:p>
       <w:pPr>
         <w:rPr>
@@ -43,12 +64,12 @@
     <w:tbl>
       <w:tblPr>
         <w:tblStyle w:val="GridTable4-Accent6"/>
-        <w:tblW w:w="3980" w:type="dxa"/>
+        <w:tblW w:w="3560" w:type="dxa"/>
         <w:tblLook w:val="04A0" w:firstRow="1" w:lastRow="0" w:firstColumn="1" w:lastColumn="0" w:noHBand="0" w:noVBand="1"/>
       </w:tblPr>
       <w:tblGrid>
-        <w:gridCol w:w="1620"/>
-        <w:gridCol w:w="2360"/>
+        <w:gridCol w:w="1502"/>
+        <w:gridCol w:w="2058"/>
       </w:tblGrid>
       <w:tr>
         <w:trPr>
@@ -57,27 +78,27 @@
         <w:tc>
           <w:tcPr>
             <w:cnfStyle w:val="001000000000" w:firstRow="0" w:lastRow="0" w:firstColumn="1" w:lastColumn="0" w:oddVBand="0" w:evenVBand="0" w:oddHBand="0" w:evenHBand="0" w:firstRowFirstColumn="0" w:firstRowLastColumn="0" w:lastRowFirstColumn="0" w:lastRowLastColumn="0"/>
-            <w:tcW w:w="1620" w:type="dxa"/>
-            <w:noWrap/>
-            <w:hideMark/>
-          </w:tcPr>
-          <w:p>
-            <w:pPr>
-              <w:jc w:val="right"/>
-              <w:rPr>
-                <w:rFonts w:ascii="Times New Roman" w:eastAsia="Times New Roman" w:hAnsi="Times New Roman" w:cs="Times New Roman"/>
+            <w:tcW w:w="0" w:type="auto"/>
+            <w:noWrap/>
+            <w:hideMark/>
+          </w:tcPr>
+          <w:p>
+            <w:pPr>
+              <w:jc w:val="right"/>
+              <w:rPr>
+                <w:rFonts w:asciiTheme="majorBidi" w:hAnsiTheme="majorBidi" w:cstheme="majorBidi"/>
+                <w:b w:val="0"/>
+                <w:bCs w:val="0"/>
                 <w:sz w:val="17"/>
                 <w:szCs w:val="17"/>
-                <w:lang w:val="en-US"/>
               </w:rPr>
             </w:pPr>
             <w:proofErr w:type="spellStart"/>
             <w:r>
               <w:rPr>
-                <w:rFonts w:ascii="Times New Roman" w:eastAsia="Times New Roman" w:hAnsi="Times New Roman" w:cs="Times New Roman"/>
-                <w:sz w:val="24"/>
-                <w:szCs w:val="24"/>
-                <w:lang w:val="en-US"/>
+                <w:rFonts w:asciiTheme="majorBidi" w:hAnsiTheme="majorBidi" w:cstheme="majorBidi"/>
+                <w:b w:val="0"/>
+                <w:bCs w:val="0"/>
               </w:rPr>
               <w:t>CutOff</w:t>
             </w:r>
@@ -86,7 +107,7 @@
         </w:tc>
         <w:tc>
           <w:tcPr>
-            <w:tcW w:w="2360" w:type="dxa"/>
+            <w:tcW w:w="0" w:type="auto"/>
             <w:noWrap/>
             <w:hideMark/>
           </w:tcPr>
@@ -95,19 +116,19 @@
               <w:jc w:val="right"/>
               <w:cnfStyle w:val="100000000000" w:firstRow="1" w:lastRow="0" w:firstColumn="0" w:lastColumn="0" w:oddVBand="0" w:evenVBand="0" w:oddHBand="0" w:evenHBand="0" w:firstRowFirstColumn="0" w:firstRowLastColumn="0" w:lastRowFirstColumn="0" w:lastRowLastColumn="0"/>
               <w:rPr>
-                <w:rFonts w:ascii="Times New Roman" w:eastAsia="Times New Roman" w:hAnsi="Times New Roman" w:cs="Times New Roman"/>
+                <w:rFonts w:asciiTheme="majorBidi" w:hAnsiTheme="majorBidi" w:cstheme="majorBidi"/>
+                <w:b w:val="0"/>
+                <w:bCs w:val="0"/>
                 <w:sz w:val="17"/>
                 <w:szCs w:val="17"/>
-                <w:lang w:val="en-US"/>
               </w:rPr>
             </w:pPr>
             <w:proofErr w:type="spellStart"/>
             <w:r>
               <w:rPr>
-                <w:rFonts w:ascii="Times New Roman" w:eastAsia="Times New Roman" w:hAnsi="Times New Roman" w:cs="Times New Roman"/>
-                <w:sz w:val="24"/>
-                <w:szCs w:val="24"/>
-                <w:lang w:val="en-US"/>
+                <w:rFonts w:asciiTheme="majorBidi" w:hAnsiTheme="majorBidi" w:cstheme="majorBidi"/>
+                <w:b w:val="0"/>
+                <w:bCs w:val="0"/>
               </w:rPr>
               <w:t>TestError</w:t>
             </w:r>
@@ -122,22 +143,22 @@
         <w:tc>
           <w:tcPr>
             <w:cnfStyle w:val="001000000000" w:firstRow="0" w:lastRow="0" w:firstColumn="1" w:lastColumn="0" w:oddVBand="0" w:evenVBand="0" w:oddHBand="0" w:evenHBand="0" w:firstRowFirstColumn="0" w:firstRowLastColumn="0" w:lastRowFirstColumn="0" w:lastRowLastColumn="0"/>
-            <w:tcW w:w="1620" w:type="dxa"/>
-            <w:noWrap/>
-            <w:hideMark/>
-          </w:tcPr>
-          <w:p>
-            <w:pPr>
-              <w:jc w:val="right"/>
-              <w:rPr>
-                <w:rFonts w:ascii="Times New Roman" w:eastAsia="Times New Roman" w:hAnsi="Times New Roman" w:cs="Times New Roman"/>
-                <w:lang w:val="en-US"/>
-              </w:rPr>
-            </w:pPr>
-            <w:r>
-              <w:rPr>
-                <w:rFonts w:ascii="Times New Roman" w:eastAsia="Times New Roman" w:hAnsi="Times New Roman" w:cs="Times New Roman"/>
-                <w:lang w:val="en-US"/>
+            <w:tcW w:w="0" w:type="auto"/>
+            <w:noWrap/>
+            <w:hideMark/>
+          </w:tcPr>
+          <w:p>
+            <w:pPr>
+              <w:jc w:val="right"/>
+              <w:rPr>
+                <w:rFonts w:asciiTheme="majorBidi" w:hAnsiTheme="majorBidi" w:cstheme="majorBidi"/>
+                <w:sz w:val="24"/>
+                <w:szCs w:val="24"/>
+              </w:rPr>
+            </w:pPr>
+            <w:r>
+              <w:rPr>
+                <w:rFonts w:asciiTheme="majorBidi" w:hAnsiTheme="majorBidi" w:cstheme="majorBidi"/>
               </w:rPr>
               <w:t>0.30</w:t>
             </w:r>
@@ -145,7 +166,7 @@
         </w:tc>
         <w:tc>
           <w:tcPr>
-            <w:tcW w:w="2360" w:type="dxa"/>
+            <w:tcW w:w="0" w:type="auto"/>
             <w:noWrap/>
             <w:hideMark/>
           </w:tcPr>
@@ -154,42 +175,38 @@
               <w:jc w:val="right"/>
               <w:cnfStyle w:val="000000100000" w:firstRow="0" w:lastRow="0" w:firstColumn="0" w:lastColumn="0" w:oddVBand="0" w:evenVBand="0" w:oddHBand="1" w:evenHBand="0" w:firstRowFirstColumn="0" w:firstRowLastColumn="0" w:lastRowFirstColumn="0" w:lastRowLastColumn="0"/>
               <w:rPr>
-                <w:rFonts w:ascii="Times New Roman" w:eastAsia="Times New Roman" w:hAnsi="Times New Roman" w:cs="Times New Roman"/>
-                <w:lang w:val="en-US"/>
-              </w:rPr>
-            </w:pPr>
-            <w:r>
-              <w:rPr>
-                <w:rFonts w:ascii="Times New Roman" w:eastAsia="Times New Roman" w:hAnsi="Times New Roman" w:cs="Times New Roman"/>
-                <w:lang w:val="en-US"/>
-              </w:rPr>
-              <w:t>0.2116667</w:t>
-            </w:r>
-          </w:p>
-        </w:tc>
-        <w:bookmarkStart w:id="0" w:name="_GoBack"/>
-        <w:bookmarkEnd w:id="0"/>
+                <w:rFonts w:asciiTheme="majorBidi" w:hAnsiTheme="majorBidi" w:cstheme="majorBidi"/>
+              </w:rPr>
+            </w:pPr>
+            <w:r>
+              <w:rPr>
+                <w:rFonts w:asciiTheme="majorBidi" w:hAnsiTheme="majorBidi" w:cstheme="majorBidi"/>
+              </w:rPr>
+              <w:t>0.1950000</w:t>
+            </w:r>
+          </w:p>
+        </w:tc>
       </w:tr>
       <w:tr>
         <w:tc>
           <w:tcPr>
             <w:cnfStyle w:val="001000000000" w:firstRow="0" w:lastRow="0" w:firstColumn="1" w:lastColumn="0" w:oddVBand="0" w:evenVBand="0" w:oddHBand="0" w:evenHBand="0" w:firstRowFirstColumn="0" w:firstRowLastColumn="0" w:lastRowFirstColumn="0" w:lastRowLastColumn="0"/>
-            <w:tcW w:w="1620" w:type="dxa"/>
-            <w:noWrap/>
-            <w:hideMark/>
-          </w:tcPr>
-          <w:p>
-            <w:pPr>
-              <w:jc w:val="right"/>
-              <w:rPr>
-                <w:rFonts w:ascii="Times New Roman" w:eastAsia="Times New Roman" w:hAnsi="Times New Roman" w:cs="Times New Roman"/>
-                <w:lang w:val="en-US"/>
-              </w:rPr>
-            </w:pPr>
-            <w:r>
-              <w:rPr>
-                <w:rFonts w:ascii="Times New Roman" w:eastAsia="Times New Roman" w:hAnsi="Times New Roman" w:cs="Times New Roman"/>
-                <w:lang w:val="en-US"/>
+            <w:tcW w:w="0" w:type="auto"/>
+            <w:noWrap/>
+            <w:hideMark/>
+          </w:tcPr>
+          <w:p>
+            <w:pPr>
+              <w:jc w:val="right"/>
+              <w:rPr>
+                <w:rFonts w:asciiTheme="majorBidi" w:hAnsiTheme="majorBidi" w:cstheme="majorBidi"/>
+                <w:sz w:val="24"/>
+                <w:szCs w:val="24"/>
+              </w:rPr>
+            </w:pPr>
+            <w:r>
+              <w:rPr>
+                <w:rFonts w:asciiTheme="majorBidi" w:hAnsiTheme="majorBidi" w:cstheme="majorBidi"/>
               </w:rPr>
               <w:t>0.35</w:t>
             </w:r>
@@ -197,7 +214,7 @@
         </w:tc>
         <w:tc>
           <w:tcPr>
-            <w:tcW w:w="2360" w:type="dxa"/>
+            <w:tcW w:w="0" w:type="auto"/>
             <w:noWrap/>
             <w:hideMark/>
           </w:tcPr>
@@ -206,16 +223,14 @@
               <w:jc w:val="right"/>
               <w:cnfStyle w:val="000000000000" w:firstRow="0" w:lastRow="0" w:firstColumn="0" w:lastColumn="0" w:oddVBand="0" w:evenVBand="0" w:oddHBand="0" w:evenHBand="0" w:firstRowFirstColumn="0" w:firstRowLastColumn="0" w:lastRowFirstColumn="0" w:lastRowLastColumn="0"/>
               <w:rPr>
-                <w:rFonts w:ascii="Times New Roman" w:eastAsia="Times New Roman" w:hAnsi="Times New Roman" w:cs="Times New Roman"/>
-                <w:lang w:val="en-US"/>
-              </w:rPr>
-            </w:pPr>
-            <w:r>
-              <w:rPr>
-                <w:rFonts w:ascii="Times New Roman" w:eastAsia="Times New Roman" w:hAnsi="Times New Roman" w:cs="Times New Roman"/>
-                <w:lang w:val="en-US"/>
-              </w:rPr>
-              <w:t>0.2077778</w:t>
+                <w:rFonts w:asciiTheme="majorBidi" w:hAnsiTheme="majorBidi" w:cstheme="majorBidi"/>
+              </w:rPr>
+            </w:pPr>
+            <w:r>
+              <w:rPr>
+                <w:rFonts w:asciiTheme="majorBidi" w:hAnsiTheme="majorBidi" w:cstheme="majorBidi"/>
+              </w:rPr>
+              <w:t>0.1907778</w:t>
             </w:r>
           </w:p>
         </w:tc>
@@ -227,22 +242,22 @@
         <w:tc>
           <w:tcPr>
             <w:cnfStyle w:val="001000000000" w:firstRow="0" w:lastRow="0" w:firstColumn="1" w:lastColumn="0" w:oddVBand="0" w:evenVBand="0" w:oddHBand="0" w:evenHBand="0" w:firstRowFirstColumn="0" w:firstRowLastColumn="0" w:lastRowFirstColumn="0" w:lastRowLastColumn="0"/>
-            <w:tcW w:w="1620" w:type="dxa"/>
-            <w:noWrap/>
-            <w:hideMark/>
-          </w:tcPr>
-          <w:p>
-            <w:pPr>
-              <w:jc w:val="right"/>
-              <w:rPr>
-                <w:rFonts w:ascii="Times New Roman" w:eastAsia="Times New Roman" w:hAnsi="Times New Roman" w:cs="Times New Roman"/>
-                <w:lang w:val="en-US"/>
-              </w:rPr>
-            </w:pPr>
-            <w:r>
-              <w:rPr>
-                <w:rFonts w:ascii="Times New Roman" w:eastAsia="Times New Roman" w:hAnsi="Times New Roman" w:cs="Times New Roman"/>
-                <w:lang w:val="en-US"/>
+            <w:tcW w:w="0" w:type="auto"/>
+            <w:noWrap/>
+            <w:hideMark/>
+          </w:tcPr>
+          <w:p>
+            <w:pPr>
+              <w:jc w:val="right"/>
+              <w:rPr>
+                <w:rFonts w:asciiTheme="majorBidi" w:hAnsiTheme="majorBidi" w:cstheme="majorBidi"/>
+                <w:sz w:val="24"/>
+                <w:szCs w:val="24"/>
+              </w:rPr>
+            </w:pPr>
+            <w:r>
+              <w:rPr>
+                <w:rFonts w:asciiTheme="majorBidi" w:hAnsiTheme="majorBidi" w:cstheme="majorBidi"/>
               </w:rPr>
               <w:t>0.40</w:t>
             </w:r>
@@ -250,7 +265,7 @@
         </w:tc>
         <w:tc>
           <w:tcPr>
-            <w:tcW w:w="2360" w:type="dxa"/>
+            <w:tcW w:w="0" w:type="auto"/>
             <w:noWrap/>
             <w:hideMark/>
           </w:tcPr>
@@ -259,16 +274,14 @@
               <w:jc w:val="right"/>
               <w:cnfStyle w:val="000000100000" w:firstRow="0" w:lastRow="0" w:firstColumn="0" w:lastColumn="0" w:oddVBand="0" w:evenVBand="0" w:oddHBand="1" w:evenHBand="0" w:firstRowFirstColumn="0" w:firstRowLastColumn="0" w:lastRowFirstColumn="0" w:lastRowLastColumn="0"/>
               <w:rPr>
-                <w:rFonts w:ascii="Times New Roman" w:eastAsia="Times New Roman" w:hAnsi="Times New Roman" w:cs="Times New Roman"/>
-                <w:lang w:val="en-US"/>
-              </w:rPr>
-            </w:pPr>
-            <w:r>
-              <w:rPr>
-                <w:rFonts w:ascii="Times New Roman" w:eastAsia="Times New Roman" w:hAnsi="Times New Roman" w:cs="Times New Roman"/>
-                <w:lang w:val="en-US"/>
-              </w:rPr>
-              <w:t>0.2022222</w:t>
+                <w:rFonts w:asciiTheme="majorBidi" w:hAnsiTheme="majorBidi" w:cstheme="majorBidi"/>
+              </w:rPr>
+            </w:pPr>
+            <w:r>
+              <w:rPr>
+                <w:rFonts w:asciiTheme="majorBidi" w:hAnsiTheme="majorBidi" w:cstheme="majorBidi"/>
+              </w:rPr>
+              <w:t>0.1844444</w:t>
             </w:r>
           </w:p>
         </w:tc>
@@ -277,22 +290,22 @@
         <w:tc>
           <w:tcPr>
             <w:cnfStyle w:val="001000000000" w:firstRow="0" w:lastRow="0" w:firstColumn="1" w:lastColumn="0" w:oddVBand="0" w:evenVBand="0" w:oddHBand="0" w:evenHBand="0" w:firstRowFirstColumn="0" w:firstRowLastColumn="0" w:lastRowFirstColumn="0" w:lastRowLastColumn="0"/>
-            <w:tcW w:w="1620" w:type="dxa"/>
-            <w:noWrap/>
-            <w:hideMark/>
-          </w:tcPr>
-          <w:p>
-            <w:pPr>
-              <w:jc w:val="right"/>
-              <w:rPr>
-                <w:rFonts w:ascii="Times New Roman" w:eastAsia="Times New Roman" w:hAnsi="Times New Roman" w:cs="Times New Roman"/>
-                <w:lang w:val="en-US"/>
-              </w:rPr>
-            </w:pPr>
-            <w:r>
-              <w:rPr>
-                <w:rFonts w:ascii="Times New Roman" w:eastAsia="Times New Roman" w:hAnsi="Times New Roman" w:cs="Times New Roman"/>
-                <w:lang w:val="en-US"/>
+            <w:tcW w:w="0" w:type="auto"/>
+            <w:noWrap/>
+            <w:hideMark/>
+          </w:tcPr>
+          <w:p>
+            <w:pPr>
+              <w:jc w:val="right"/>
+              <w:rPr>
+                <w:rFonts w:asciiTheme="majorBidi" w:hAnsiTheme="majorBidi" w:cstheme="majorBidi"/>
+                <w:sz w:val="24"/>
+                <w:szCs w:val="24"/>
+              </w:rPr>
+            </w:pPr>
+            <w:r>
+              <w:rPr>
+                <w:rFonts w:asciiTheme="majorBidi" w:hAnsiTheme="majorBidi" w:cstheme="majorBidi"/>
               </w:rPr>
               <w:t>0.45</w:t>
             </w:r>
@@ -300,7 +313,7 @@
         </w:tc>
         <w:tc>
           <w:tcPr>
-            <w:tcW w:w="2360" w:type="dxa"/>
+            <w:tcW w:w="0" w:type="auto"/>
             <w:noWrap/>
             <w:hideMark/>
           </w:tcPr>
@@ -309,16 +322,14 @@
               <w:jc w:val="right"/>
               <w:cnfStyle w:val="000000000000" w:firstRow="0" w:lastRow="0" w:firstColumn="0" w:lastColumn="0" w:oddVBand="0" w:evenVBand="0" w:oddHBand="0" w:evenHBand="0" w:firstRowFirstColumn="0" w:firstRowLastColumn="0" w:lastRowFirstColumn="0" w:lastRowLastColumn="0"/>
               <w:rPr>
-                <w:rFonts w:ascii="Times New Roman" w:eastAsia="Times New Roman" w:hAnsi="Times New Roman" w:cs="Times New Roman"/>
-                <w:lang w:val="en-US"/>
-              </w:rPr>
-            </w:pPr>
-            <w:r>
-              <w:rPr>
-                <w:rFonts w:ascii="Times New Roman" w:eastAsia="Times New Roman" w:hAnsi="Times New Roman" w:cs="Times New Roman"/>
-                <w:lang w:val="en-US"/>
-              </w:rPr>
-              <w:t>0.1945556</w:t>
+                <w:rFonts w:asciiTheme="majorBidi" w:hAnsiTheme="majorBidi" w:cstheme="majorBidi"/>
+              </w:rPr>
+            </w:pPr>
+            <w:r>
+              <w:rPr>
+                <w:rFonts w:asciiTheme="majorBidi" w:hAnsiTheme="majorBidi" w:cstheme="majorBidi"/>
+              </w:rPr>
+              <w:t>0.1806667</w:t>
             </w:r>
           </w:p>
         </w:tc>
@@ -330,22 +341,22 @@
         <w:tc>
           <w:tcPr>
             <w:cnfStyle w:val="001000000000" w:firstRow="0" w:lastRow="0" w:firstColumn="1" w:lastColumn="0" w:oddVBand="0" w:evenVBand="0" w:oddHBand="0" w:evenHBand="0" w:firstRowFirstColumn="0" w:firstRowLastColumn="0" w:lastRowFirstColumn="0" w:lastRowLastColumn="0"/>
-            <w:tcW w:w="1620" w:type="dxa"/>
-            <w:noWrap/>
-            <w:hideMark/>
-          </w:tcPr>
-          <w:p>
-            <w:pPr>
-              <w:jc w:val="right"/>
-              <w:rPr>
-                <w:rFonts w:ascii="Times New Roman" w:eastAsia="Times New Roman" w:hAnsi="Times New Roman" w:cs="Times New Roman"/>
-                <w:lang w:val="en-US"/>
-              </w:rPr>
-            </w:pPr>
-            <w:r>
-              <w:rPr>
-                <w:rFonts w:ascii="Times New Roman" w:eastAsia="Times New Roman" w:hAnsi="Times New Roman" w:cs="Times New Roman"/>
-                <w:lang w:val="en-US"/>
+            <w:tcW w:w="0" w:type="auto"/>
+            <w:noWrap/>
+            <w:hideMark/>
+          </w:tcPr>
+          <w:p>
+            <w:pPr>
+              <w:jc w:val="right"/>
+              <w:rPr>
+                <w:rFonts w:asciiTheme="majorBidi" w:hAnsiTheme="majorBidi" w:cstheme="majorBidi"/>
+                <w:sz w:val="24"/>
+                <w:szCs w:val="24"/>
+              </w:rPr>
+            </w:pPr>
+            <w:r>
+              <w:rPr>
+                <w:rFonts w:asciiTheme="majorBidi" w:hAnsiTheme="majorBidi" w:cstheme="majorBidi"/>
               </w:rPr>
               <w:t>0.50</w:t>
             </w:r>
@@ -353,7 +364,7 @@
         </w:tc>
         <w:tc>
           <w:tcPr>
-            <w:tcW w:w="2360" w:type="dxa"/>
+            <w:tcW w:w="0" w:type="auto"/>
             <w:noWrap/>
             <w:hideMark/>
           </w:tcPr>
@@ -362,16 +373,14 @@
               <w:jc w:val="right"/>
               <w:cnfStyle w:val="000000100000" w:firstRow="0" w:lastRow="0" w:firstColumn="0" w:lastColumn="0" w:oddVBand="0" w:evenVBand="0" w:oddHBand="1" w:evenHBand="0" w:firstRowFirstColumn="0" w:firstRowLastColumn="0" w:lastRowFirstColumn="0" w:lastRowLastColumn="0"/>
               <w:rPr>
-                <w:rFonts w:ascii="Times New Roman" w:eastAsia="Times New Roman" w:hAnsi="Times New Roman" w:cs="Times New Roman"/>
-                <w:lang w:val="en-US"/>
-              </w:rPr>
-            </w:pPr>
-            <w:r>
-              <w:rPr>
-                <w:rFonts w:ascii="Times New Roman" w:eastAsia="Times New Roman" w:hAnsi="Times New Roman" w:cs="Times New Roman"/>
-                <w:lang w:val="en-US"/>
-              </w:rPr>
-              <w:t>0.1885556</w:t>
+                <w:rFonts w:asciiTheme="majorBidi" w:hAnsiTheme="majorBidi" w:cstheme="majorBidi"/>
+              </w:rPr>
+            </w:pPr>
+            <w:r>
+              <w:rPr>
+                <w:rFonts w:asciiTheme="majorBidi" w:hAnsiTheme="majorBidi" w:cstheme="majorBidi"/>
+              </w:rPr>
+              <w:t>0.1782222</w:t>
             </w:r>
           </w:p>
         </w:tc>
@@ -380,22 +389,22 @@
         <w:tc>
           <w:tcPr>
             <w:cnfStyle w:val="001000000000" w:firstRow="0" w:lastRow="0" w:firstColumn="1" w:lastColumn="0" w:oddVBand="0" w:evenVBand="0" w:oddHBand="0" w:evenHBand="0" w:firstRowFirstColumn="0" w:firstRowLastColumn="0" w:lastRowFirstColumn="0" w:lastRowLastColumn="0"/>
-            <w:tcW w:w="1620" w:type="dxa"/>
-            <w:noWrap/>
-            <w:hideMark/>
-          </w:tcPr>
-          <w:p>
-            <w:pPr>
-              <w:jc w:val="right"/>
-              <w:rPr>
-                <w:rFonts w:ascii="Times New Roman" w:eastAsia="Times New Roman" w:hAnsi="Times New Roman" w:cs="Times New Roman"/>
-                <w:lang w:val="en-US"/>
-              </w:rPr>
-            </w:pPr>
-            <w:r>
-              <w:rPr>
-                <w:rFonts w:ascii="Times New Roman" w:eastAsia="Times New Roman" w:hAnsi="Times New Roman" w:cs="Times New Roman"/>
-                <w:lang w:val="en-US"/>
+            <w:tcW w:w="0" w:type="auto"/>
+            <w:noWrap/>
+            <w:hideMark/>
+          </w:tcPr>
+          <w:p>
+            <w:pPr>
+              <w:jc w:val="right"/>
+              <w:rPr>
+                <w:rFonts w:asciiTheme="majorBidi" w:hAnsiTheme="majorBidi" w:cstheme="majorBidi"/>
+                <w:sz w:val="24"/>
+                <w:szCs w:val="24"/>
+              </w:rPr>
+            </w:pPr>
+            <w:r>
+              <w:rPr>
+                <w:rFonts w:asciiTheme="majorBidi" w:hAnsiTheme="majorBidi" w:cstheme="majorBidi"/>
               </w:rPr>
               <w:t>0.55</w:t>
             </w:r>
@@ -403,7 +412,7 @@
         </w:tc>
         <w:tc>
           <w:tcPr>
-            <w:tcW w:w="2360" w:type="dxa"/>
+            <w:tcW w:w="0" w:type="auto"/>
             <w:noWrap/>
             <w:hideMark/>
           </w:tcPr>
@@ -412,16 +421,14 @@
               <w:jc w:val="right"/>
               <w:cnfStyle w:val="000000000000" w:firstRow="0" w:lastRow="0" w:firstColumn="0" w:lastColumn="0" w:oddVBand="0" w:evenVBand="0" w:oddHBand="0" w:evenHBand="0" w:firstRowFirstColumn="0" w:firstRowLastColumn="0" w:lastRowFirstColumn="0" w:lastRowLastColumn="0"/>
               <w:rPr>
-                <w:rFonts w:ascii="Times New Roman" w:eastAsia="Times New Roman" w:hAnsi="Times New Roman" w:cs="Times New Roman"/>
-                <w:lang w:val="en-US"/>
-              </w:rPr>
-            </w:pPr>
-            <w:r>
-              <w:rPr>
-                <w:rFonts w:ascii="Times New Roman" w:eastAsia="Times New Roman" w:hAnsi="Times New Roman" w:cs="Times New Roman"/>
-                <w:lang w:val="en-US"/>
-              </w:rPr>
-              <w:t>0.1797778</w:t>
+                <w:rFonts w:asciiTheme="majorBidi" w:hAnsiTheme="majorBidi" w:cstheme="majorBidi"/>
+              </w:rPr>
+            </w:pPr>
+            <w:r>
+              <w:rPr>
+                <w:rFonts w:asciiTheme="majorBidi" w:hAnsiTheme="majorBidi" w:cstheme="majorBidi"/>
+              </w:rPr>
+              <w:t>0.1785556</w:t>
             </w:r>
           </w:p>
         </w:tc>
@@ -433,24 +440,22 @@
         <w:tc>
           <w:tcPr>
             <w:cnfStyle w:val="001000000000" w:firstRow="0" w:lastRow="0" w:firstColumn="1" w:lastColumn="0" w:oddVBand="0" w:evenVBand="0" w:oddHBand="0" w:evenHBand="0" w:firstRowFirstColumn="0" w:firstRowLastColumn="0" w:lastRowFirstColumn="0" w:lastRowLastColumn="0"/>
-            <w:tcW w:w="1620" w:type="dxa"/>
-            <w:noWrap/>
-            <w:hideMark/>
-          </w:tcPr>
-          <w:p>
-            <w:pPr>
-              <w:jc w:val="right"/>
-              <w:rPr>
-                <w:rFonts w:ascii="Times New Roman" w:eastAsia="Times New Roman" w:hAnsi="Times New Roman" w:cs="Times New Roman"/>
-                <w:color w:val="FF0000"/>
-                <w:lang w:val="en-US"/>
-              </w:rPr>
-            </w:pPr>
-            <w:r>
-              <w:rPr>
-                <w:rFonts w:ascii="Times New Roman" w:eastAsia="Times New Roman" w:hAnsi="Times New Roman" w:cs="Times New Roman"/>
-                <w:color w:val="FF0000"/>
-                <w:lang w:val="en-US"/>
+            <w:tcW w:w="0" w:type="auto"/>
+            <w:noWrap/>
+            <w:hideMark/>
+          </w:tcPr>
+          <w:p>
+            <w:pPr>
+              <w:jc w:val="right"/>
+              <w:rPr>
+                <w:rFonts w:asciiTheme="majorBidi" w:hAnsiTheme="majorBidi" w:cstheme="majorBidi"/>
+                <w:sz w:val="24"/>
+                <w:szCs w:val="24"/>
+              </w:rPr>
+            </w:pPr>
+            <w:r>
+              <w:rPr>
+                <w:rFonts w:asciiTheme="majorBidi" w:hAnsiTheme="majorBidi" w:cstheme="majorBidi"/>
               </w:rPr>
               <w:t>0.60</w:t>
             </w:r>
@@ -458,7 +463,7 @@
         </w:tc>
         <w:tc>
           <w:tcPr>
-            <w:tcW w:w="2360" w:type="dxa"/>
+            <w:tcW w:w="0" w:type="auto"/>
             <w:noWrap/>
             <w:hideMark/>
           </w:tcPr>
@@ -467,18 +472,14 @@
               <w:jc w:val="right"/>
               <w:cnfStyle w:val="000000100000" w:firstRow="0" w:lastRow="0" w:firstColumn="0" w:lastColumn="0" w:oddVBand="0" w:evenVBand="0" w:oddHBand="1" w:evenHBand="0" w:firstRowFirstColumn="0" w:firstRowLastColumn="0" w:lastRowFirstColumn="0" w:lastRowLastColumn="0"/>
               <w:rPr>
-                <w:rFonts w:ascii="Times New Roman" w:eastAsia="Times New Roman" w:hAnsi="Times New Roman" w:cs="Times New Roman"/>
-                <w:color w:val="FF0000"/>
-                <w:lang w:val="en-US"/>
-              </w:rPr>
-            </w:pPr>
-            <w:r>
-              <w:rPr>
-                <w:rFonts w:ascii="Times New Roman" w:eastAsia="Times New Roman" w:hAnsi="Times New Roman" w:cs="Times New Roman"/>
-                <w:color w:val="FF0000"/>
-                <w:lang w:val="en-US"/>
-              </w:rPr>
-              <w:t>0.1791111</w:t>
+                <w:rFonts w:asciiTheme="majorBidi" w:hAnsiTheme="majorBidi" w:cstheme="majorBidi"/>
+              </w:rPr>
+            </w:pPr>
+            <w:r>
+              <w:rPr>
+                <w:rFonts w:asciiTheme="majorBidi" w:hAnsiTheme="majorBidi" w:cstheme="majorBidi"/>
+              </w:rPr>
+              <w:t>0.1773333</w:t>
             </w:r>
           </w:p>
         </w:tc>
@@ -487,22 +488,22 @@
         <w:tc>
           <w:tcPr>
             <w:cnfStyle w:val="001000000000" w:firstRow="0" w:lastRow="0" w:firstColumn="1" w:lastColumn="0" w:oddVBand="0" w:evenVBand="0" w:oddHBand="0" w:evenHBand="0" w:firstRowFirstColumn="0" w:firstRowLastColumn="0" w:lastRowFirstColumn="0" w:lastRowLastColumn="0"/>
-            <w:tcW w:w="1620" w:type="dxa"/>
-            <w:noWrap/>
-            <w:hideMark/>
-          </w:tcPr>
-          <w:p>
-            <w:pPr>
-              <w:jc w:val="right"/>
-              <w:rPr>
-                <w:rFonts w:ascii="Times New Roman" w:eastAsia="Times New Roman" w:hAnsi="Times New Roman" w:cs="Times New Roman"/>
-                <w:lang w:val="en-US"/>
-              </w:rPr>
-            </w:pPr>
-            <w:r>
-              <w:rPr>
-                <w:rFonts w:ascii="Times New Roman" w:eastAsia="Times New Roman" w:hAnsi="Times New Roman" w:cs="Times New Roman"/>
-                <w:lang w:val="en-US"/>
+            <w:tcW w:w="0" w:type="auto"/>
+            <w:noWrap/>
+            <w:hideMark/>
+          </w:tcPr>
+          <w:p>
+            <w:pPr>
+              <w:jc w:val="right"/>
+              <w:rPr>
+                <w:rFonts w:asciiTheme="majorBidi" w:hAnsiTheme="majorBidi" w:cstheme="majorBidi"/>
+                <w:sz w:val="24"/>
+                <w:szCs w:val="24"/>
+              </w:rPr>
+            </w:pPr>
+            <w:r>
+              <w:rPr>
+                <w:rFonts w:asciiTheme="majorBidi" w:hAnsiTheme="majorBidi" w:cstheme="majorBidi"/>
               </w:rPr>
               <w:t>0.65</w:t>
             </w:r>
@@ -510,7 +511,7 @@
         </w:tc>
         <w:tc>
           <w:tcPr>
-            <w:tcW w:w="2360" w:type="dxa"/>
+            <w:tcW w:w="0" w:type="auto"/>
             <w:noWrap/>
             <w:hideMark/>
           </w:tcPr>
@@ -519,16 +520,14 @@
               <w:jc w:val="right"/>
               <w:cnfStyle w:val="000000000000" w:firstRow="0" w:lastRow="0" w:firstColumn="0" w:lastColumn="0" w:oddVBand="0" w:evenVBand="0" w:oddHBand="0" w:evenHBand="0" w:firstRowFirstColumn="0" w:firstRowLastColumn="0" w:lastRowFirstColumn="0" w:lastRowLastColumn="0"/>
               <w:rPr>
-                <w:rFonts w:ascii="Times New Roman" w:eastAsia="Times New Roman" w:hAnsi="Times New Roman" w:cs="Times New Roman"/>
-                <w:lang w:val="en-US"/>
-              </w:rPr>
-            </w:pPr>
-            <w:r>
-              <w:rPr>
-                <w:rFonts w:ascii="Times New Roman" w:eastAsia="Times New Roman" w:hAnsi="Times New Roman" w:cs="Times New Roman"/>
-                <w:lang w:val="en-US"/>
-              </w:rPr>
-              <w:t>0.1867778</w:t>
+                <w:rFonts w:asciiTheme="majorBidi" w:hAnsiTheme="majorBidi" w:cstheme="majorBidi"/>
+              </w:rPr>
+            </w:pPr>
+            <w:r>
+              <w:rPr>
+                <w:rFonts w:asciiTheme="majorBidi" w:hAnsiTheme="majorBidi" w:cstheme="majorBidi"/>
+              </w:rPr>
+              <w:t>0.1802222</w:t>
             </w:r>
           </w:p>
         </w:tc>
@@ -540,22 +539,25 @@
         <w:tc>
           <w:tcPr>
             <w:cnfStyle w:val="001000000000" w:firstRow="0" w:lastRow="0" w:firstColumn="1" w:lastColumn="0" w:oddVBand="0" w:evenVBand="0" w:oddHBand="0" w:evenHBand="0" w:firstRowFirstColumn="0" w:firstRowLastColumn="0" w:lastRowFirstColumn="0" w:lastRowLastColumn="0"/>
-            <w:tcW w:w="1620" w:type="dxa"/>
-            <w:noWrap/>
-            <w:hideMark/>
-          </w:tcPr>
-          <w:p>
-            <w:pPr>
-              <w:jc w:val="right"/>
-              <w:rPr>
-                <w:rFonts w:ascii="Times New Roman" w:eastAsia="Times New Roman" w:hAnsi="Times New Roman" w:cs="Times New Roman"/>
-                <w:lang w:val="en-US"/>
-              </w:rPr>
-            </w:pPr>
-            <w:r>
-              <w:rPr>
-                <w:rFonts w:ascii="Times New Roman" w:eastAsia="Times New Roman" w:hAnsi="Times New Roman" w:cs="Times New Roman"/>
-                <w:lang w:val="en-US"/>
+            <w:tcW w:w="0" w:type="auto"/>
+            <w:noWrap/>
+            <w:hideMark/>
+          </w:tcPr>
+          <w:p>
+            <w:pPr>
+              <w:spacing w:line="150" w:lineRule="atLeast"/>
+              <w:jc w:val="right"/>
+              <w:rPr>
+                <w:rFonts w:asciiTheme="majorBidi" w:hAnsiTheme="majorBidi" w:cstheme="majorBidi"/>
+                <w:color w:val="000000"/>
+                <w:sz w:val="24"/>
+                <w:szCs w:val="24"/>
+              </w:rPr>
+            </w:pPr>
+            <w:r>
+              <w:rPr>
+                <w:rFonts w:asciiTheme="majorBidi" w:hAnsiTheme="majorBidi" w:cstheme="majorBidi"/>
+                <w:color w:val="000000"/>
               </w:rPr>
               <w:t>0.70</w:t>
             </w:r>
@@ -563,25 +565,26 @@
         </w:tc>
         <w:tc>
           <w:tcPr>
-            <w:tcW w:w="2360" w:type="dxa"/>
-            <w:noWrap/>
-            <w:hideMark/>
-          </w:tcPr>
-          <w:p>
-            <w:pPr>
+            <w:tcW w:w="0" w:type="auto"/>
+            <w:noWrap/>
+            <w:hideMark/>
+          </w:tcPr>
+          <w:p>
+            <w:pPr>
+              <w:spacing w:line="150" w:lineRule="atLeast"/>
               <w:jc w:val="right"/>
               <w:cnfStyle w:val="000000100000" w:firstRow="0" w:lastRow="0" w:firstColumn="0" w:lastColumn="0" w:oddVBand="0" w:evenVBand="0" w:oddHBand="1" w:evenHBand="0" w:firstRowFirstColumn="0" w:firstRowLastColumn="0" w:lastRowFirstColumn="0" w:lastRowLastColumn="0"/>
               <w:rPr>
-                <w:rFonts w:ascii="Times New Roman" w:eastAsia="Times New Roman" w:hAnsi="Times New Roman" w:cs="Times New Roman"/>
-                <w:lang w:val="en-US"/>
-              </w:rPr>
-            </w:pPr>
-            <w:r>
-              <w:rPr>
-                <w:rFonts w:ascii="Times New Roman" w:eastAsia="Times New Roman" w:hAnsi="Times New Roman" w:cs="Times New Roman"/>
-                <w:lang w:val="en-US"/>
-              </w:rPr>
-              <w:t>0.1940000</w:t>
+                <w:rFonts w:asciiTheme="majorBidi" w:hAnsiTheme="majorBidi" w:cstheme="majorBidi"/>
+                <w:color w:val="000000"/>
+              </w:rPr>
+            </w:pPr>
+            <w:r>
+              <w:rPr>
+                <w:rFonts w:asciiTheme="majorBidi" w:hAnsiTheme="majorBidi" w:cstheme="majorBidi"/>
+                <w:color w:val="000000"/>
+              </w:rPr>
+              <w:t>0.1917778</w:t>
             </w:r>
           </w:p>
         </w:tc>
@@ -608,9 +611,9 @@
           <w:lang w:val="en-US"/>
         </w:rPr>
         <w:drawing>
-          <wp:inline distT="0" distB="0" distL="0" distR="0" wp14:anchorId="062D478A" wp14:editId="281E4B51">
-            <wp:extent cx="3921877" cy="2417079"/>
-            <wp:effectExtent l="0" t="0" r="2540" b="2540"/>
+          <wp:inline distT="0" distB="0" distL="0" distR="0" wp14:anchorId="4BAE59B5" wp14:editId="29709640">
+            <wp:extent cx="2471756" cy="1524011"/>
+            <wp:effectExtent l="0" t="0" r="5080" b="0"/>
             <wp:docPr id="1" name="Picture 1"/>
             <wp:cNvGraphicFramePr>
               <a:graphicFrameLocks xmlns:a="http://schemas.openxmlformats.org/drawingml/2006/main" noChangeAspect="1"/>
@@ -631,7 +634,7 @@
                   <pic:spPr>
                     <a:xfrm>
                       <a:off x="0" y="0"/>
-                      <a:ext cx="3939094" cy="2427690"/>
+                      <a:ext cx="2471756" cy="1524011"/>
                     </a:xfrm>
                     <a:prstGeom prst="rect">
                       <a:avLst/>
@@ -669,12 +672,12 @@
     <w:tbl>
       <w:tblPr>
         <w:tblStyle w:val="GridTable4-Accent6"/>
-        <w:tblW w:w="3980" w:type="dxa"/>
+        <w:tblW w:w="3560" w:type="dxa"/>
         <w:tblLook w:val="04A0" w:firstRow="1" w:lastRow="0" w:firstColumn="1" w:lastColumn="0" w:noHBand="0" w:noVBand="1"/>
       </w:tblPr>
       <w:tblGrid>
-        <w:gridCol w:w="1714"/>
-        <w:gridCol w:w="2266"/>
+        <w:gridCol w:w="1533"/>
+        <w:gridCol w:w="2027"/>
       </w:tblGrid>
       <w:tr>
         <w:trPr>
@@ -692,8 +695,8 @@
               <w:jc w:val="right"/>
               <w:rPr>
                 <w:rFonts w:ascii="Times New Roman" w:eastAsia="Times New Roman" w:hAnsi="Times New Roman" w:cs="Times New Roman"/>
-                <w:sz w:val="24"/>
-                <w:szCs w:val="24"/>
+                <w:sz w:val="17"/>
+                <w:szCs w:val="17"/>
                 <w:lang w:val="en-US"/>
               </w:rPr>
             </w:pPr>
@@ -797,7 +800,7 @@
                 <w:szCs w:val="24"/>
                 <w:lang w:val="en-US"/>
               </w:rPr>
-              <w:t>0.2116667</w:t>
+              <w:t>0.1998889</w:t>
             </w:r>
           </w:p>
         </w:tc>
@@ -855,7 +858,7 @@
                 <w:szCs w:val="24"/>
                 <w:lang w:val="en-US"/>
               </w:rPr>
-              <w:t>0.2075556</w:t>
+              <w:t>0.1875556</w:t>
             </w:r>
           </w:p>
         </w:tc>
@@ -916,7 +919,7 @@
                 <w:szCs w:val="24"/>
                 <w:lang w:val="en-US"/>
               </w:rPr>
-              <w:t>0.2025556</w:t>
+              <w:t>0.1828889</w:t>
             </w:r>
           </w:p>
         </w:tc>
@@ -974,7 +977,7 @@
                 <w:szCs w:val="24"/>
                 <w:lang w:val="en-US"/>
               </w:rPr>
-              <w:t>0.1948889</w:t>
+              <w:t>0.1814444</w:t>
             </w:r>
           </w:p>
         </w:tc>
@@ -1035,7 +1038,7 @@
                 <w:szCs w:val="24"/>
                 <w:lang w:val="en-US"/>
               </w:rPr>
-              <w:t>0.1891111</w:t>
+              <w:t>0.1803333</w:t>
             </w:r>
           </w:p>
         </w:tc>
@@ -1093,7 +1096,7 @@
                 <w:szCs w:val="24"/>
                 <w:lang w:val="en-US"/>
               </w:rPr>
-              <w:t>0.1811111</w:t>
+              <w:t>0.1804444</w:t>
             </w:r>
           </w:p>
         </w:tc>
@@ -1154,7 +1157,7 @@
                 <w:szCs w:val="24"/>
                 <w:lang w:val="en-US"/>
               </w:rPr>
-              <w:t>0.1795556</w:t>
+              <w:t>0.1825556</w:t>
             </w:r>
           </w:p>
         </w:tc>
@@ -1212,7 +1215,7 @@
                 <w:szCs w:val="24"/>
                 <w:lang w:val="en-US"/>
               </w:rPr>
-              <w:t>0.1867778</w:t>
+              <w:t>0.1895556</w:t>
             </w:r>
           </w:p>
         </w:tc>
@@ -1279,7 +1282,7 @@
                 <w:szCs w:val="24"/>
                 <w:lang w:val="en-US"/>
               </w:rPr>
-              <w:t>0.1941111</w:t>
+              <w:t>0.1970000</w:t>
             </w:r>
           </w:p>
         </w:tc>
@@ -1311,12 +1314,11 @@
           <w:noProof/>
           <w:lang w:val="en-US"/>
         </w:rPr>
-        <w:lastRenderedPageBreak/>
         <w:drawing>
-          <wp:inline distT="0" distB="0" distL="0" distR="0" wp14:anchorId="70539CBC" wp14:editId="65A24CD8">
-            <wp:extent cx="3678742" cy="2267234"/>
-            <wp:effectExtent l="0" t="0" r="0" b="0"/>
-            <wp:docPr id="2" name="Picture 2"/>
+          <wp:inline distT="0" distB="0" distL="0" distR="0" wp14:anchorId="23BA5074" wp14:editId="288A065F">
+            <wp:extent cx="2471756" cy="1524011"/>
+            <wp:effectExtent l="0" t="0" r="5080" b="0"/>
+            <wp:docPr id="4" name="Picture 4"/>
             <wp:cNvGraphicFramePr>
               <a:graphicFrameLocks xmlns:a="http://schemas.openxmlformats.org/drawingml/2006/main" noChangeAspect="1"/>
             </wp:cNvGraphicFramePr>
@@ -1336,7 +1338,7 @@
                   <pic:spPr>
                     <a:xfrm>
                       <a:off x="0" y="0"/>
-                      <a:ext cx="3690893" cy="2274723"/>
+                      <a:ext cx="2471756" cy="1524011"/>
                     </a:xfrm>
                     <a:prstGeom prst="rect">
                       <a:avLst/>
@@ -1368,6 +1370,7 @@
         <w:rPr>
           <w:lang w:val="en-US"/>
         </w:rPr>
+        <w:lastRenderedPageBreak/>
         <w:t>K Nearest Neighbor:</w:t>
       </w:r>
     </w:p>
@@ -1392,10 +1395,10 @@
           <w:lang w:val="en-US"/>
         </w:rPr>
         <w:drawing>
-          <wp:inline distT="0" distB="0" distL="0" distR="0" wp14:anchorId="7B255E19" wp14:editId="563E0817">
-            <wp:extent cx="3615315" cy="2228143"/>
-            <wp:effectExtent l="0" t="0" r="4445" b="1270"/>
-            <wp:docPr id="3" name="Picture 3"/>
+          <wp:inline distT="0" distB="0" distL="0" distR="0" wp14:anchorId="5775BC2E" wp14:editId="7CF9094A">
+            <wp:extent cx="2471756" cy="1524011"/>
+            <wp:effectExtent l="0" t="0" r="5080" b="0"/>
+            <wp:docPr id="5" name="Picture 5"/>
             <wp:cNvGraphicFramePr>
               <a:graphicFrameLocks xmlns:a="http://schemas.openxmlformats.org/drawingml/2006/main" noChangeAspect="1"/>
             </wp:cNvGraphicFramePr>
@@ -1415,7 +1418,7 @@
                   <pic:spPr>
                     <a:xfrm>
                       <a:off x="0" y="0"/>
-                      <a:ext cx="3628674" cy="2236376"/>
+                      <a:ext cx="2471756" cy="1524011"/>
                     </a:xfrm>
                     <a:prstGeom prst="rect">
                       <a:avLst/>
@@ -1427,6 +1430,576 @@
           </wp:inline>
         </w:drawing>
       </w:r>
+      <w:bookmarkStart w:id="0" w:name="_GoBack"/>
+      <w:bookmarkEnd w:id="0"/>
+    </w:p>
+    <w:tbl>
+      <w:tblPr>
+        <w:tblStyle w:val="GridTable4-Accent6"/>
+        <w:tblW w:w="3560" w:type="dxa"/>
+        <w:tblLook w:val="04A0" w:firstRow="1" w:lastRow="0" w:firstColumn="1" w:lastColumn="0" w:noHBand="0" w:noVBand="1"/>
+      </w:tblPr>
+      <w:tblGrid>
+        <w:gridCol w:w="948"/>
+        <w:gridCol w:w="2612"/>
+      </w:tblGrid>
+      <w:tr>
+        <w:trPr>
+          <w:cnfStyle w:val="100000000000" w:firstRow="1" w:lastRow="0" w:firstColumn="0" w:lastColumn="0" w:oddVBand="0" w:evenVBand="0" w:oddHBand="0" w:evenHBand="0" w:firstRowFirstColumn="0" w:firstRowLastColumn="0" w:lastRowFirstColumn="0" w:lastRowLastColumn="0"/>
+        </w:trPr>
+        <w:tc>
+          <w:tcPr>
+            <w:cnfStyle w:val="001000000000" w:firstRow="0" w:lastRow="0" w:firstColumn="1" w:lastColumn="0" w:oddVBand="0" w:evenVBand="0" w:oddHBand="0" w:evenHBand="0" w:firstRowFirstColumn="0" w:firstRowLastColumn="0" w:lastRowFirstColumn="0" w:lastRowLastColumn="0"/>
+            <w:tcW w:w="0" w:type="auto"/>
+            <w:noWrap/>
+            <w:hideMark/>
+          </w:tcPr>
+          <w:p>
+            <w:pPr>
+              <w:jc w:val="right"/>
+              <w:rPr>
+                <w:rFonts w:ascii="Times New Roman" w:eastAsia="Times New Roman" w:hAnsi="Times New Roman" w:cs="Times New Roman"/>
+                <w:sz w:val="17"/>
+                <w:szCs w:val="17"/>
+                <w:lang w:val="en-US"/>
+              </w:rPr>
+            </w:pPr>
+            <w:r>
+              <w:rPr>
+                <w:rFonts w:ascii="Times New Roman" w:eastAsia="Times New Roman" w:hAnsi="Times New Roman" w:cs="Times New Roman"/>
+                <w:sz w:val="24"/>
+                <w:szCs w:val="24"/>
+                <w:lang w:val="en-US"/>
+              </w:rPr>
+              <w:t>k</w:t>
+            </w:r>
+          </w:p>
+        </w:tc>
+        <w:tc>
+          <w:tcPr>
+            <w:tcW w:w="0" w:type="auto"/>
+            <w:noWrap/>
+            <w:hideMark/>
+          </w:tcPr>
+          <w:p>
+            <w:pPr>
+              <w:jc w:val="right"/>
+              <w:cnfStyle w:val="100000000000" w:firstRow="1" w:lastRow="0" w:firstColumn="0" w:lastColumn="0" w:oddVBand="0" w:evenVBand="0" w:oddHBand="0" w:evenHBand="0" w:firstRowFirstColumn="0" w:firstRowLastColumn="0" w:lastRowFirstColumn="0" w:lastRowLastColumn="0"/>
+              <w:rPr>
+                <w:rFonts w:ascii="Times New Roman" w:eastAsia="Times New Roman" w:hAnsi="Times New Roman" w:cs="Times New Roman"/>
+                <w:sz w:val="17"/>
+                <w:szCs w:val="17"/>
+                <w:lang w:val="en-US"/>
+              </w:rPr>
+            </w:pPr>
+            <w:proofErr w:type="spellStart"/>
+            <w:r>
+              <w:rPr>
+                <w:rFonts w:ascii="Times New Roman" w:eastAsia="Times New Roman" w:hAnsi="Times New Roman" w:cs="Times New Roman"/>
+                <w:sz w:val="24"/>
+                <w:szCs w:val="24"/>
+                <w:lang w:val="en-US"/>
+              </w:rPr>
+              <w:t>TestError</w:t>
+            </w:r>
+            <w:proofErr w:type="spellEnd"/>
+          </w:p>
+        </w:tc>
+      </w:tr>
+      <w:tr>
+        <w:trPr>
+          <w:cnfStyle w:val="000000100000" w:firstRow="0" w:lastRow="0" w:firstColumn="0" w:lastColumn="0" w:oddVBand="0" w:evenVBand="0" w:oddHBand="1" w:evenHBand="0" w:firstRowFirstColumn="0" w:firstRowLastColumn="0" w:lastRowFirstColumn="0" w:lastRowLastColumn="0"/>
+        </w:trPr>
+        <w:tc>
+          <w:tcPr>
+            <w:cnfStyle w:val="001000000000" w:firstRow="0" w:lastRow="0" w:firstColumn="1" w:lastColumn="0" w:oddVBand="0" w:evenVBand="0" w:oddHBand="0" w:evenHBand="0" w:firstRowFirstColumn="0" w:firstRowLastColumn="0" w:lastRowFirstColumn="0" w:lastRowLastColumn="0"/>
+            <w:tcW w:w="0" w:type="auto"/>
+            <w:noWrap/>
+            <w:hideMark/>
+          </w:tcPr>
+          <w:p>
+            <w:pPr>
+              <w:jc w:val="right"/>
+              <w:rPr>
+                <w:rFonts w:ascii="Times New Roman" w:eastAsia="Times New Roman" w:hAnsi="Times New Roman" w:cs="Times New Roman"/>
+                <w:color w:val="FF0000"/>
+                <w:sz w:val="24"/>
+                <w:szCs w:val="24"/>
+                <w:lang w:val="en-US"/>
+              </w:rPr>
+            </w:pPr>
+            <w:r>
+              <w:rPr>
+                <w:rFonts w:ascii="Times New Roman" w:eastAsia="Times New Roman" w:hAnsi="Times New Roman" w:cs="Times New Roman"/>
+                <w:color w:val="FF0000"/>
+                <w:sz w:val="24"/>
+                <w:szCs w:val="24"/>
+                <w:lang w:val="en-US"/>
+              </w:rPr>
+              <w:t>22</w:t>
+            </w:r>
+          </w:p>
+        </w:tc>
+        <w:tc>
+          <w:tcPr>
+            <w:tcW w:w="0" w:type="auto"/>
+            <w:noWrap/>
+            <w:hideMark/>
+          </w:tcPr>
+          <w:p>
+            <w:pPr>
+              <w:jc w:val="right"/>
+              <w:cnfStyle w:val="000000100000" w:firstRow="0" w:lastRow="0" w:firstColumn="0" w:lastColumn="0" w:oddVBand="0" w:evenVBand="0" w:oddHBand="1" w:evenHBand="0" w:firstRowFirstColumn="0" w:firstRowLastColumn="0" w:lastRowFirstColumn="0" w:lastRowLastColumn="0"/>
+              <w:rPr>
+                <w:rFonts w:ascii="Times New Roman" w:eastAsia="Times New Roman" w:hAnsi="Times New Roman" w:cs="Times New Roman"/>
+                <w:color w:val="FF0000"/>
+                <w:sz w:val="24"/>
+                <w:szCs w:val="24"/>
+                <w:lang w:val="en-US"/>
+              </w:rPr>
+            </w:pPr>
+            <w:r>
+              <w:rPr>
+                <w:rFonts w:ascii="Times New Roman" w:eastAsia="Times New Roman" w:hAnsi="Times New Roman" w:cs="Times New Roman"/>
+                <w:color w:val="FF0000"/>
+                <w:sz w:val="24"/>
+                <w:szCs w:val="24"/>
+                <w:lang w:val="en-US"/>
+              </w:rPr>
+              <w:t>0.1833333</w:t>
+            </w:r>
+          </w:p>
+        </w:tc>
+      </w:tr>
+      <w:tr>
+        <w:tc>
+          <w:tcPr>
+            <w:cnfStyle w:val="001000000000" w:firstRow="0" w:lastRow="0" w:firstColumn="1" w:lastColumn="0" w:oddVBand="0" w:evenVBand="0" w:oddHBand="0" w:evenHBand="0" w:firstRowFirstColumn="0" w:firstRowLastColumn="0" w:lastRowFirstColumn="0" w:lastRowLastColumn="0"/>
+            <w:tcW w:w="0" w:type="auto"/>
+            <w:noWrap/>
+            <w:hideMark/>
+          </w:tcPr>
+          <w:p>
+            <w:pPr>
+              <w:jc w:val="right"/>
+              <w:rPr>
+                <w:rFonts w:ascii="Times New Roman" w:eastAsia="Times New Roman" w:hAnsi="Times New Roman" w:cs="Times New Roman"/>
+                <w:sz w:val="24"/>
+                <w:szCs w:val="24"/>
+                <w:lang w:val="en-US"/>
+              </w:rPr>
+            </w:pPr>
+            <w:r>
+              <w:rPr>
+                <w:rFonts w:ascii="Times New Roman" w:eastAsia="Times New Roman" w:hAnsi="Times New Roman" w:cs="Times New Roman"/>
+                <w:sz w:val="24"/>
+                <w:szCs w:val="24"/>
+                <w:lang w:val="en-US"/>
+              </w:rPr>
+              <w:t>17</w:t>
+            </w:r>
+          </w:p>
+        </w:tc>
+        <w:tc>
+          <w:tcPr>
+            <w:tcW w:w="0" w:type="auto"/>
+            <w:noWrap/>
+            <w:hideMark/>
+          </w:tcPr>
+          <w:p>
+            <w:pPr>
+              <w:jc w:val="right"/>
+              <w:cnfStyle w:val="000000000000" w:firstRow="0" w:lastRow="0" w:firstColumn="0" w:lastColumn="0" w:oddVBand="0" w:evenVBand="0" w:oddHBand="0" w:evenHBand="0" w:firstRowFirstColumn="0" w:firstRowLastColumn="0" w:lastRowFirstColumn="0" w:lastRowLastColumn="0"/>
+              <w:rPr>
+                <w:rFonts w:ascii="Times New Roman" w:eastAsia="Times New Roman" w:hAnsi="Times New Roman" w:cs="Times New Roman"/>
+                <w:sz w:val="24"/>
+                <w:szCs w:val="24"/>
+                <w:lang w:val="en-US"/>
+              </w:rPr>
+            </w:pPr>
+            <w:r>
+              <w:rPr>
+                <w:rFonts w:ascii="Times New Roman" w:eastAsia="Times New Roman" w:hAnsi="Times New Roman" w:cs="Times New Roman"/>
+                <w:sz w:val="24"/>
+                <w:szCs w:val="24"/>
+                <w:lang w:val="en-US"/>
+              </w:rPr>
+              <w:t>0.1837778</w:t>
+            </w:r>
+          </w:p>
+        </w:tc>
+      </w:tr>
+      <w:tr>
+        <w:trPr>
+          <w:cnfStyle w:val="000000100000" w:firstRow="0" w:lastRow="0" w:firstColumn="0" w:lastColumn="0" w:oddVBand="0" w:evenVBand="0" w:oddHBand="1" w:evenHBand="0" w:firstRowFirstColumn="0" w:firstRowLastColumn="0" w:lastRowFirstColumn="0" w:lastRowLastColumn="0"/>
+        </w:trPr>
+        <w:tc>
+          <w:tcPr>
+            <w:cnfStyle w:val="001000000000" w:firstRow="0" w:lastRow="0" w:firstColumn="1" w:lastColumn="0" w:oddVBand="0" w:evenVBand="0" w:oddHBand="0" w:evenHBand="0" w:firstRowFirstColumn="0" w:firstRowLastColumn="0" w:lastRowFirstColumn="0" w:lastRowLastColumn="0"/>
+            <w:tcW w:w="0" w:type="auto"/>
+            <w:noWrap/>
+            <w:hideMark/>
+          </w:tcPr>
+          <w:p>
+            <w:pPr>
+              <w:jc w:val="right"/>
+              <w:rPr>
+                <w:rFonts w:ascii="Times New Roman" w:eastAsia="Times New Roman" w:hAnsi="Times New Roman" w:cs="Times New Roman"/>
+                <w:sz w:val="24"/>
+                <w:szCs w:val="24"/>
+                <w:lang w:val="en-US"/>
+              </w:rPr>
+            </w:pPr>
+            <w:r>
+              <w:rPr>
+                <w:rFonts w:ascii="Times New Roman" w:eastAsia="Times New Roman" w:hAnsi="Times New Roman" w:cs="Times New Roman"/>
+                <w:sz w:val="24"/>
+                <w:szCs w:val="24"/>
+                <w:lang w:val="en-US"/>
+              </w:rPr>
+              <w:t>16</w:t>
+            </w:r>
+          </w:p>
+        </w:tc>
+        <w:tc>
+          <w:tcPr>
+            <w:tcW w:w="0" w:type="auto"/>
+            <w:noWrap/>
+            <w:hideMark/>
+          </w:tcPr>
+          <w:p>
+            <w:pPr>
+              <w:jc w:val="right"/>
+              <w:cnfStyle w:val="000000100000" w:firstRow="0" w:lastRow="0" w:firstColumn="0" w:lastColumn="0" w:oddVBand="0" w:evenVBand="0" w:oddHBand="1" w:evenHBand="0" w:firstRowFirstColumn="0" w:firstRowLastColumn="0" w:lastRowFirstColumn="0" w:lastRowLastColumn="0"/>
+              <w:rPr>
+                <w:rFonts w:ascii="Times New Roman" w:eastAsia="Times New Roman" w:hAnsi="Times New Roman" w:cs="Times New Roman"/>
+                <w:sz w:val="24"/>
+                <w:szCs w:val="24"/>
+                <w:lang w:val="en-US"/>
+              </w:rPr>
+            </w:pPr>
+            <w:r>
+              <w:rPr>
+                <w:rFonts w:ascii="Times New Roman" w:eastAsia="Times New Roman" w:hAnsi="Times New Roman" w:cs="Times New Roman"/>
+                <w:sz w:val="24"/>
+                <w:szCs w:val="24"/>
+                <w:lang w:val="en-US"/>
+              </w:rPr>
+              <w:t>0.1838889</w:t>
+            </w:r>
+          </w:p>
+        </w:tc>
+      </w:tr>
+      <w:tr>
+        <w:tc>
+          <w:tcPr>
+            <w:cnfStyle w:val="001000000000" w:firstRow="0" w:lastRow="0" w:firstColumn="1" w:lastColumn="0" w:oddVBand="0" w:evenVBand="0" w:oddHBand="0" w:evenHBand="0" w:firstRowFirstColumn="0" w:firstRowLastColumn="0" w:lastRowFirstColumn="0" w:lastRowLastColumn="0"/>
+            <w:tcW w:w="0" w:type="auto"/>
+            <w:noWrap/>
+            <w:hideMark/>
+          </w:tcPr>
+          <w:p>
+            <w:pPr>
+              <w:jc w:val="right"/>
+              <w:rPr>
+                <w:rFonts w:ascii="Times New Roman" w:eastAsia="Times New Roman" w:hAnsi="Times New Roman" w:cs="Times New Roman"/>
+                <w:sz w:val="24"/>
+                <w:szCs w:val="24"/>
+                <w:lang w:val="en-US"/>
+              </w:rPr>
+            </w:pPr>
+            <w:r>
+              <w:rPr>
+                <w:rFonts w:ascii="Times New Roman" w:eastAsia="Times New Roman" w:hAnsi="Times New Roman" w:cs="Times New Roman"/>
+                <w:sz w:val="24"/>
+                <w:szCs w:val="24"/>
+                <w:lang w:val="en-US"/>
+              </w:rPr>
+              <w:t>20</w:t>
+            </w:r>
+          </w:p>
+        </w:tc>
+        <w:tc>
+          <w:tcPr>
+            <w:tcW w:w="0" w:type="auto"/>
+            <w:noWrap/>
+            <w:hideMark/>
+          </w:tcPr>
+          <w:p>
+            <w:pPr>
+              <w:jc w:val="right"/>
+              <w:cnfStyle w:val="000000000000" w:firstRow="0" w:lastRow="0" w:firstColumn="0" w:lastColumn="0" w:oddVBand="0" w:evenVBand="0" w:oddHBand="0" w:evenHBand="0" w:firstRowFirstColumn="0" w:firstRowLastColumn="0" w:lastRowFirstColumn="0" w:lastRowLastColumn="0"/>
+              <w:rPr>
+                <w:rFonts w:ascii="Times New Roman" w:eastAsia="Times New Roman" w:hAnsi="Times New Roman" w:cs="Times New Roman"/>
+                <w:sz w:val="24"/>
+                <w:szCs w:val="24"/>
+                <w:lang w:val="en-US"/>
+              </w:rPr>
+            </w:pPr>
+            <w:r>
+              <w:rPr>
+                <w:rFonts w:ascii="Times New Roman" w:eastAsia="Times New Roman" w:hAnsi="Times New Roman" w:cs="Times New Roman"/>
+                <w:sz w:val="24"/>
+                <w:szCs w:val="24"/>
+                <w:lang w:val="en-US"/>
+              </w:rPr>
+              <w:t>0.1838889</w:t>
+            </w:r>
+          </w:p>
+        </w:tc>
+      </w:tr>
+      <w:tr>
+        <w:trPr>
+          <w:cnfStyle w:val="000000100000" w:firstRow="0" w:lastRow="0" w:firstColumn="0" w:lastColumn="0" w:oddVBand="0" w:evenVBand="0" w:oddHBand="1" w:evenHBand="0" w:firstRowFirstColumn="0" w:firstRowLastColumn="0" w:lastRowFirstColumn="0" w:lastRowLastColumn="0"/>
+        </w:trPr>
+        <w:tc>
+          <w:tcPr>
+            <w:cnfStyle w:val="001000000000" w:firstRow="0" w:lastRow="0" w:firstColumn="1" w:lastColumn="0" w:oddVBand="0" w:evenVBand="0" w:oddHBand="0" w:evenHBand="0" w:firstRowFirstColumn="0" w:firstRowLastColumn="0" w:lastRowFirstColumn="0" w:lastRowLastColumn="0"/>
+            <w:tcW w:w="0" w:type="auto"/>
+            <w:noWrap/>
+            <w:hideMark/>
+          </w:tcPr>
+          <w:p>
+            <w:pPr>
+              <w:jc w:val="right"/>
+              <w:rPr>
+                <w:rFonts w:ascii="Times New Roman" w:eastAsia="Times New Roman" w:hAnsi="Times New Roman" w:cs="Times New Roman"/>
+                <w:sz w:val="24"/>
+                <w:szCs w:val="24"/>
+                <w:lang w:val="en-US"/>
+              </w:rPr>
+            </w:pPr>
+            <w:r>
+              <w:rPr>
+                <w:rFonts w:ascii="Times New Roman" w:eastAsia="Times New Roman" w:hAnsi="Times New Roman" w:cs="Times New Roman"/>
+                <w:sz w:val="24"/>
+                <w:szCs w:val="24"/>
+                <w:lang w:val="en-US"/>
+              </w:rPr>
+              <w:t>27</w:t>
+            </w:r>
+          </w:p>
+        </w:tc>
+        <w:tc>
+          <w:tcPr>
+            <w:tcW w:w="0" w:type="auto"/>
+            <w:noWrap/>
+            <w:hideMark/>
+          </w:tcPr>
+          <w:p>
+            <w:pPr>
+              <w:jc w:val="right"/>
+              <w:cnfStyle w:val="000000100000" w:firstRow="0" w:lastRow="0" w:firstColumn="0" w:lastColumn="0" w:oddVBand="0" w:evenVBand="0" w:oddHBand="1" w:evenHBand="0" w:firstRowFirstColumn="0" w:firstRowLastColumn="0" w:lastRowFirstColumn="0" w:lastRowLastColumn="0"/>
+              <w:rPr>
+                <w:rFonts w:ascii="Times New Roman" w:eastAsia="Times New Roman" w:hAnsi="Times New Roman" w:cs="Times New Roman"/>
+                <w:sz w:val="24"/>
+                <w:szCs w:val="24"/>
+                <w:lang w:val="en-US"/>
+              </w:rPr>
+            </w:pPr>
+            <w:r>
+              <w:rPr>
+                <w:rFonts w:ascii="Times New Roman" w:eastAsia="Times New Roman" w:hAnsi="Times New Roman" w:cs="Times New Roman"/>
+                <w:sz w:val="24"/>
+                <w:szCs w:val="24"/>
+                <w:lang w:val="en-US"/>
+              </w:rPr>
+              <w:t>0.1838889</w:t>
+            </w:r>
+          </w:p>
+        </w:tc>
+      </w:tr>
+      <w:tr>
+        <w:tc>
+          <w:tcPr>
+            <w:cnfStyle w:val="001000000000" w:firstRow="0" w:lastRow="0" w:firstColumn="1" w:lastColumn="0" w:oddVBand="0" w:evenVBand="0" w:oddHBand="0" w:evenHBand="0" w:firstRowFirstColumn="0" w:firstRowLastColumn="0" w:lastRowFirstColumn="0" w:lastRowLastColumn="0"/>
+            <w:tcW w:w="0" w:type="auto"/>
+            <w:noWrap/>
+            <w:hideMark/>
+          </w:tcPr>
+          <w:p>
+            <w:pPr>
+              <w:jc w:val="right"/>
+              <w:rPr>
+                <w:rFonts w:ascii="Times New Roman" w:eastAsia="Times New Roman" w:hAnsi="Times New Roman" w:cs="Times New Roman"/>
+                <w:sz w:val="24"/>
+                <w:szCs w:val="24"/>
+                <w:lang w:val="en-US"/>
+              </w:rPr>
+            </w:pPr>
+            <w:r>
+              <w:rPr>
+                <w:rFonts w:ascii="Times New Roman" w:eastAsia="Times New Roman" w:hAnsi="Times New Roman" w:cs="Times New Roman"/>
+                <w:sz w:val="24"/>
+                <w:szCs w:val="24"/>
+                <w:lang w:val="en-US"/>
+              </w:rPr>
+              <w:t>25</w:t>
+            </w:r>
+          </w:p>
+        </w:tc>
+        <w:tc>
+          <w:tcPr>
+            <w:tcW w:w="0" w:type="auto"/>
+            <w:noWrap/>
+            <w:hideMark/>
+          </w:tcPr>
+          <w:p>
+            <w:pPr>
+              <w:jc w:val="right"/>
+              <w:cnfStyle w:val="000000000000" w:firstRow="0" w:lastRow="0" w:firstColumn="0" w:lastColumn="0" w:oddVBand="0" w:evenVBand="0" w:oddHBand="0" w:evenHBand="0" w:firstRowFirstColumn="0" w:firstRowLastColumn="0" w:lastRowFirstColumn="0" w:lastRowLastColumn="0"/>
+              <w:rPr>
+                <w:rFonts w:ascii="Times New Roman" w:eastAsia="Times New Roman" w:hAnsi="Times New Roman" w:cs="Times New Roman"/>
+                <w:sz w:val="24"/>
+                <w:szCs w:val="24"/>
+                <w:lang w:val="en-US"/>
+              </w:rPr>
+            </w:pPr>
+            <w:r>
+              <w:rPr>
+                <w:rFonts w:ascii="Times New Roman" w:eastAsia="Times New Roman" w:hAnsi="Times New Roman" w:cs="Times New Roman"/>
+                <w:sz w:val="24"/>
+                <w:szCs w:val="24"/>
+                <w:lang w:val="en-US"/>
+              </w:rPr>
+              <w:t>0.1840000</w:t>
+            </w:r>
+          </w:p>
+        </w:tc>
+      </w:tr>
+      <w:tr>
+        <w:trPr>
+          <w:cnfStyle w:val="000000100000" w:firstRow="0" w:lastRow="0" w:firstColumn="0" w:lastColumn="0" w:oddVBand="0" w:evenVBand="0" w:oddHBand="1" w:evenHBand="0" w:firstRowFirstColumn="0" w:firstRowLastColumn="0" w:lastRowFirstColumn="0" w:lastRowLastColumn="0"/>
+        </w:trPr>
+        <w:tc>
+          <w:tcPr>
+            <w:cnfStyle w:val="001000000000" w:firstRow="0" w:lastRow="0" w:firstColumn="1" w:lastColumn="0" w:oddVBand="0" w:evenVBand="0" w:oddHBand="0" w:evenHBand="0" w:firstRowFirstColumn="0" w:firstRowLastColumn="0" w:lastRowFirstColumn="0" w:lastRowLastColumn="0"/>
+            <w:tcW w:w="0" w:type="auto"/>
+            <w:noWrap/>
+            <w:hideMark/>
+          </w:tcPr>
+          <w:p>
+            <w:pPr>
+              <w:jc w:val="right"/>
+              <w:rPr>
+                <w:rFonts w:ascii="Times New Roman" w:eastAsia="Times New Roman" w:hAnsi="Times New Roman" w:cs="Times New Roman"/>
+                <w:sz w:val="24"/>
+                <w:szCs w:val="24"/>
+                <w:lang w:val="en-US"/>
+              </w:rPr>
+            </w:pPr>
+            <w:r>
+              <w:rPr>
+                <w:rFonts w:ascii="Times New Roman" w:eastAsia="Times New Roman" w:hAnsi="Times New Roman" w:cs="Times New Roman"/>
+                <w:sz w:val="24"/>
+                <w:szCs w:val="24"/>
+                <w:lang w:val="en-US"/>
+              </w:rPr>
+              <w:t>29</w:t>
+            </w:r>
+          </w:p>
+        </w:tc>
+        <w:tc>
+          <w:tcPr>
+            <w:tcW w:w="0" w:type="auto"/>
+            <w:noWrap/>
+            <w:hideMark/>
+          </w:tcPr>
+          <w:p>
+            <w:pPr>
+              <w:jc w:val="right"/>
+              <w:cnfStyle w:val="000000100000" w:firstRow="0" w:lastRow="0" w:firstColumn="0" w:lastColumn="0" w:oddVBand="0" w:evenVBand="0" w:oddHBand="1" w:evenHBand="0" w:firstRowFirstColumn="0" w:firstRowLastColumn="0" w:lastRowFirstColumn="0" w:lastRowLastColumn="0"/>
+              <w:rPr>
+                <w:rFonts w:ascii="Times New Roman" w:eastAsia="Times New Roman" w:hAnsi="Times New Roman" w:cs="Times New Roman"/>
+                <w:sz w:val="24"/>
+                <w:szCs w:val="24"/>
+                <w:lang w:val="en-US"/>
+              </w:rPr>
+            </w:pPr>
+            <w:r>
+              <w:rPr>
+                <w:rFonts w:ascii="Times New Roman" w:eastAsia="Times New Roman" w:hAnsi="Times New Roman" w:cs="Times New Roman"/>
+                <w:sz w:val="24"/>
+                <w:szCs w:val="24"/>
+                <w:lang w:val="en-US"/>
+              </w:rPr>
+              <w:t>0.1840000</w:t>
+            </w:r>
+          </w:p>
+        </w:tc>
+      </w:tr>
+      <w:tr>
+        <w:tc>
+          <w:tcPr>
+            <w:cnfStyle w:val="001000000000" w:firstRow="0" w:lastRow="0" w:firstColumn="1" w:lastColumn="0" w:oddVBand="0" w:evenVBand="0" w:oddHBand="0" w:evenHBand="0" w:firstRowFirstColumn="0" w:firstRowLastColumn="0" w:lastRowFirstColumn="0" w:lastRowLastColumn="0"/>
+            <w:tcW w:w="0" w:type="auto"/>
+            <w:noWrap/>
+            <w:hideMark/>
+          </w:tcPr>
+          <w:p>
+            <w:pPr>
+              <w:spacing w:line="150" w:lineRule="atLeast"/>
+              <w:jc w:val="right"/>
+              <w:rPr>
+                <w:rFonts w:ascii="Times New Roman" w:eastAsia="Times New Roman" w:hAnsi="Times New Roman" w:cs="Times New Roman"/>
+                <w:color w:val="000000"/>
+                <w:sz w:val="24"/>
+                <w:szCs w:val="24"/>
+                <w:lang w:val="en-US"/>
+              </w:rPr>
+            </w:pPr>
+            <w:r>
+              <w:rPr>
+                <w:rFonts w:ascii="Times New Roman" w:eastAsia="Times New Roman" w:hAnsi="Times New Roman" w:cs="Times New Roman"/>
+                <w:color w:val="000000"/>
+                <w:sz w:val="24"/>
+                <w:szCs w:val="24"/>
+                <w:lang w:val="en-US"/>
+              </w:rPr>
+              <w:t>18</w:t>
+            </w:r>
+          </w:p>
+        </w:tc>
+        <w:tc>
+          <w:tcPr>
+            <w:tcW w:w="0" w:type="auto"/>
+            <w:noWrap/>
+            <w:hideMark/>
+          </w:tcPr>
+          <w:p>
+            <w:pPr>
+              <w:spacing w:line="150" w:lineRule="atLeast"/>
+              <w:jc w:val="right"/>
+              <w:cnfStyle w:val="000000000000" w:firstRow="0" w:lastRow="0" w:firstColumn="0" w:lastColumn="0" w:oddVBand="0" w:evenVBand="0" w:oddHBand="0" w:evenHBand="0" w:firstRowFirstColumn="0" w:firstRowLastColumn="0" w:lastRowFirstColumn="0" w:lastRowLastColumn="0"/>
+              <w:rPr>
+                <w:rFonts w:ascii="Times New Roman" w:eastAsia="Times New Roman" w:hAnsi="Times New Roman" w:cs="Times New Roman"/>
+                <w:color w:val="000000"/>
+                <w:sz w:val="24"/>
+                <w:szCs w:val="24"/>
+                <w:lang w:val="en-US"/>
+              </w:rPr>
+            </w:pPr>
+            <w:r>
+              <w:rPr>
+                <w:rFonts w:ascii="Times New Roman" w:eastAsia="Times New Roman" w:hAnsi="Times New Roman" w:cs="Times New Roman"/>
+                <w:color w:val="000000"/>
+                <w:sz w:val="24"/>
+                <w:szCs w:val="24"/>
+                <w:lang w:val="en-US"/>
+              </w:rPr>
+              <w:t>0.1842222</w:t>
+            </w:r>
+          </w:p>
+        </w:tc>
+      </w:tr>
+    </w:tbl>
+    <w:p>
+      <w:pPr>
+        <w:ind w:left="360"/>
+        <w:rPr>
+          <w:lang w:val="en-US"/>
+        </w:rPr>
+      </w:pPr>
     </w:p>
     <w:sectPr>
       <w:pgSz w:w="11906" w:h="16838"/>
